--- a/Day 2/Assignment/Pub DB SQL Queries.docx
+++ b/Day 2/Assignment/Pub DB SQL Queries.docx
@@ -2246,7 +2246,7 @@
           <w:sz w:val="19"/>
           <w:shd w:fill="auto" w:val="clear"/>
         </w:rPr>
-        <w:t xml:space="preserve">--11) Print the first published title in every type</w:t>
+        <w:t xml:space="preserve">--11) Print the type and first published date</w:t>
       </w:r>
     </w:p>
     <w:p>
@@ -2361,6 +2361,28 @@
           <w:shd w:fill="auto" w:val="clear"/>
         </w:rPr>
         <w:t xml:space="preserve">)</w:t>
+      </w:r>
+      <w:r>
+        <w:rPr>
+          <w:rFonts w:ascii="Consolas" w:hAnsi="Consolas" w:cs="Consolas" w:eastAsia="Consolas"/>
+          <w:color w:val="000000"/>
+          <w:spacing w:val="0"/>
+          <w:position w:val="0"/>
+          <w:sz w:val="19"/>
+          <w:shd w:fill="auto" w:val="clear"/>
+        </w:rPr>
+        <w:t xml:space="preserve"> </w:t>
+      </w:r>
+      <w:r>
+        <w:rPr>
+          <w:rFonts w:ascii="Consolas" w:hAnsi="Consolas" w:cs="Consolas" w:eastAsia="Consolas"/>
+          <w:color w:val="FF0000"/>
+          <w:spacing w:val="0"/>
+          <w:position w:val="0"/>
+          <w:sz w:val="19"/>
+          <w:shd w:fill="auto" w:val="clear"/>
+        </w:rPr>
+        <w:t xml:space="preserve">'First Published'</w:t>
       </w:r>
       <w:r>
         <w:rPr>
@@ -4161,13 +4183,40 @@
       <w:r>
         <w:rPr>
           <w:rFonts w:ascii="Consolas" w:hAnsi="Consolas" w:cs="Consolas" w:eastAsia="Consolas"/>
-          <w:color w:val="0000FF"/>
-          <w:spacing w:val="0"/>
-          <w:position w:val="0"/>
-          <w:sz w:val="19"/>
-          <w:shd w:fill="auto" w:val="clear"/>
-        </w:rPr>
-        <w:t xml:space="preserve"> </w:t>
+          <w:color w:val="000000"/>
+          <w:spacing w:val="0"/>
+          <w:position w:val="0"/>
+          <w:sz w:val="19"/>
+          <w:shd w:fill="auto" w:val="clear"/>
+        </w:rPr>
+        <w:t xml:space="preserve"> </w:t>
+      </w:r>
+    </w:p>
+    <w:p>
+      <w:pPr>
+        <w:spacing w:before="0" w:after="200" w:line="276"/>
+        <w:ind w:right="0" w:left="0" w:firstLine="0"/>
+        <w:jc w:val="left"/>
+        <w:rPr>
+          <w:rFonts w:ascii="Consolas" w:hAnsi="Consolas" w:cs="Consolas" w:eastAsia="Consolas"/>
+          <w:color w:val="000000"/>
+          <w:spacing w:val="0"/>
+          <w:position w:val="0"/>
+          <w:sz w:val="19"/>
+          <w:shd w:fill="auto" w:val="clear"/>
+        </w:rPr>
+      </w:pPr>
+      <w:r>
+        <w:rPr>
+          <w:rFonts w:ascii="Consolas" w:hAnsi="Consolas" w:cs="Consolas" w:eastAsia="Consolas"/>
+          <w:color w:val="0000FF"/>
+          <w:spacing w:val="0"/>
+          <w:position w:val="0"/>
+          <w:sz w:val="19"/>
+          <w:shd w:fill="auto" w:val="clear"/>
+        </w:rPr>
+        <w:tab/>
+        <w:tab/>
       </w:r>
       <w:r>
         <w:rPr>
@@ -4180,6 +4229,34 @@
         </w:rPr>
         <w:t xml:space="preserve">(</w:t>
       </w:r>
+    </w:p>
+    <w:p>
+      <w:pPr>
+        <w:spacing w:before="0" w:after="200" w:line="276"/>
+        <w:ind w:right="0" w:left="0" w:firstLine="0"/>
+        <w:jc w:val="left"/>
+        <w:rPr>
+          <w:rFonts w:ascii="Consolas" w:hAnsi="Consolas" w:cs="Consolas" w:eastAsia="Consolas"/>
+          <w:color w:val="000000"/>
+          <w:spacing w:val="0"/>
+          <w:position w:val="0"/>
+          <w:sz w:val="19"/>
+          <w:shd w:fill="auto" w:val="clear"/>
+        </w:rPr>
+      </w:pPr>
+      <w:r>
+        <w:rPr>
+          <w:rFonts w:ascii="Consolas" w:hAnsi="Consolas" w:cs="Consolas" w:eastAsia="Consolas"/>
+          <w:color w:val="000000"/>
+          <w:spacing w:val="0"/>
+          <w:position w:val="0"/>
+          <w:sz w:val="19"/>
+          <w:shd w:fill="auto" w:val="clear"/>
+        </w:rPr>
+        <w:tab/>
+        <w:tab/>
+        <w:tab/>
+      </w:r>
       <w:r>
         <w:rPr>
           <w:rFonts w:ascii="Consolas" w:hAnsi="Consolas" w:cs="Consolas" w:eastAsia="Consolas"/>
@@ -4279,6 +4356,33 @@
         </w:rPr>
         <w:t xml:space="preserve"> titles</w:t>
       </w:r>
+    </w:p>
+    <w:p>
+      <w:pPr>
+        <w:spacing w:before="0" w:after="200" w:line="276"/>
+        <w:ind w:right="0" w:left="0" w:firstLine="0"/>
+        <w:jc w:val="left"/>
+        <w:rPr>
+          <w:rFonts w:ascii="Consolas" w:hAnsi="Consolas" w:cs="Consolas" w:eastAsia="Consolas"/>
+          <w:color w:val="000000"/>
+          <w:spacing w:val="0"/>
+          <w:position w:val="0"/>
+          <w:sz w:val="19"/>
+          <w:shd w:fill="auto" w:val="clear"/>
+        </w:rPr>
+      </w:pPr>
+      <w:r>
+        <w:rPr>
+          <w:rFonts w:ascii="Consolas" w:hAnsi="Consolas" w:cs="Consolas" w:eastAsia="Consolas"/>
+          <w:color w:val="000000"/>
+          <w:spacing w:val="0"/>
+          <w:position w:val="0"/>
+          <w:sz w:val="19"/>
+          <w:shd w:fill="auto" w:val="clear"/>
+        </w:rPr>
+        <w:tab/>
+        <w:tab/>
+      </w:r>
       <w:r>
         <w:rPr>
           <w:rFonts w:ascii="Consolas" w:hAnsi="Consolas" w:cs="Consolas" w:eastAsia="Consolas"/>
@@ -9543,51 +9647,7 @@
           <w:sz w:val="19"/>
           <w:shd w:fill="auto" w:val="clear"/>
         </w:rPr>
-        <w:t xml:space="preserve"> 2 </w:t>
-      </w:r>
-      <w:r>
-        <w:rPr>
-          <w:rFonts w:ascii="Consolas" w:hAnsi="Consolas" w:cs="Consolas" w:eastAsia="Consolas"/>
-          <w:color w:val="0000FF"/>
-          <w:spacing w:val="0"/>
-          <w:position w:val="0"/>
-          <w:sz w:val="19"/>
-          <w:shd w:fill="auto" w:val="clear"/>
-        </w:rPr>
-        <w:t xml:space="preserve">order</w:t>
-      </w:r>
-      <w:r>
-        <w:rPr>
-          <w:rFonts w:ascii="Consolas" w:hAnsi="Consolas" w:cs="Consolas" w:eastAsia="Consolas"/>
-          <w:color w:val="000000"/>
-          <w:spacing w:val="0"/>
-          <w:position w:val="0"/>
-          <w:sz w:val="19"/>
-          <w:shd w:fill="auto" w:val="clear"/>
-        </w:rPr>
-        <w:t xml:space="preserve"> </w:t>
-      </w:r>
-      <w:r>
-        <w:rPr>
-          <w:rFonts w:ascii="Consolas" w:hAnsi="Consolas" w:cs="Consolas" w:eastAsia="Consolas"/>
-          <w:color w:val="0000FF"/>
-          <w:spacing w:val="0"/>
-          <w:position w:val="0"/>
-          <w:sz w:val="19"/>
-          <w:shd w:fill="auto" w:val="clear"/>
-        </w:rPr>
-        <w:t xml:space="preserve">by</w:t>
-      </w:r>
-      <w:r>
-        <w:rPr>
-          <w:rFonts w:ascii="Consolas" w:hAnsi="Consolas" w:cs="Consolas" w:eastAsia="Consolas"/>
-          <w:color w:val="000000"/>
-          <w:spacing w:val="0"/>
-          <w:position w:val="0"/>
-          <w:sz w:val="19"/>
-          <w:shd w:fill="auto" w:val="clear"/>
-        </w:rPr>
-        <w:t xml:space="preserve"> stor_id </w:t>
+        <w:t xml:space="preserve"> 2</w:t>
       </w:r>
     </w:p>
     <w:p>

--- a/Day 2/Assignment/Pub DB SQL Queries.docx
+++ b/Day 2/Assignment/Pub DB SQL Queries.docx
@@ -9911,6 +9911,50 @@
           <w:shd w:fill="auto" w:val="clear"/>
         </w:rPr>
       </w:pPr>
+      <w:r>
+        <w:rPr>
+          <w:rFonts w:ascii="Consolas" w:hAnsi="Consolas" w:cs="Consolas" w:eastAsia="Consolas"/>
+          <w:color w:val="808080"/>
+          <w:spacing w:val="0"/>
+          <w:position w:val="0"/>
+          <w:sz w:val="19"/>
+          <w:shd w:fill="auto" w:val="clear"/>
+        </w:rPr>
+        <w:t xml:space="preserve">left</w:t>
+      </w:r>
+      <w:r>
+        <w:rPr>
+          <w:rFonts w:ascii="Consolas" w:hAnsi="Consolas" w:cs="Consolas" w:eastAsia="Consolas"/>
+          <w:color w:val="000000"/>
+          <w:spacing w:val="0"/>
+          <w:position w:val="0"/>
+          <w:sz w:val="19"/>
+          <w:shd w:fill="auto" w:val="clear"/>
+        </w:rPr>
+        <w:t xml:space="preserve"> </w:t>
+      </w:r>
+      <w:r>
+        <w:rPr>
+          <w:rFonts w:ascii="Consolas" w:hAnsi="Consolas" w:cs="Consolas" w:eastAsia="Consolas"/>
+          <w:color w:val="808080"/>
+          <w:spacing w:val="0"/>
+          <w:position w:val="0"/>
+          <w:sz w:val="19"/>
+          <w:shd w:fill="auto" w:val="clear"/>
+        </w:rPr>
+        <w:t xml:space="preserve">outer</w:t>
+      </w:r>
+      <w:r>
+        <w:rPr>
+          <w:rFonts w:ascii="Consolas" w:hAnsi="Consolas" w:cs="Consolas" w:eastAsia="Consolas"/>
+          <w:color w:val="000000"/>
+          <w:spacing w:val="0"/>
+          <w:position w:val="0"/>
+          <w:sz w:val="19"/>
+          <w:shd w:fill="auto" w:val="clear"/>
+        </w:rPr>
+        <w:t xml:space="preserve"> </w:t>
+      </w:r>
       <w:r>
         <w:rPr>
           <w:rFonts w:ascii="Consolas" w:hAnsi="Consolas" w:cs="Consolas" w:eastAsia="Consolas"/>

--- a/Day 2/Assignment/Pub DB SQL Queries.docx
+++ b/Day 2/Assignment/Pub DB SQL Queries.docx
@@ -9862,6 +9862,28 @@
           <w:shd w:fill="auto" w:val="clear"/>
         </w:rPr>
         <w:t xml:space="preserve">)</w:t>
+      </w:r>
+      <w:r>
+        <w:rPr>
+          <w:rFonts w:ascii="Consolas" w:hAnsi="Consolas" w:cs="Consolas" w:eastAsia="Consolas"/>
+          <w:color w:val="000000"/>
+          <w:spacing w:val="0"/>
+          <w:position w:val="0"/>
+          <w:sz w:val="19"/>
+          <w:shd w:fill="auto" w:val="clear"/>
+        </w:rPr>
+        <w:t xml:space="preserve"> </w:t>
+      </w:r>
+      <w:r>
+        <w:rPr>
+          <w:rFonts w:ascii="Consolas" w:hAnsi="Consolas" w:cs="Consolas" w:eastAsia="Consolas"/>
+          <w:color w:val="FF0000"/>
+          <w:spacing w:val="0"/>
+          <w:position w:val="0"/>
+          <w:sz w:val="19"/>
+          <w:shd w:fill="auto" w:val="clear"/>
+        </w:rPr>
+        <w:t xml:space="preserve">'First Order Date'</w:t>
       </w:r>
       <w:r>
         <w:rPr>

--- a/Day 2/Assignment/Pub DB SQL Queries.docx
+++ b/Day 2/Assignment/Pub DB SQL Queries.docx
@@ -1476,7 +1476,7 @@
           <w:sz w:val="19"/>
           <w:shd w:fill="auto" w:val="clear"/>
         </w:rPr>
-        <w:t xml:space="preserve">&lt;=</w:t>
+        <w:t xml:space="preserve">&lt;</w:t>
       </w:r>
       <w:r>
         <w:rPr>
